--- a/töri - közép/A zsidó monoteizmus.docx
+++ b/töri - közép/A zsidó monoteizmus.docx
@@ -39,6 +39,8 @@
         <w:rPr>
           <w:b/>
           <w:bCs/>
+          <w:sz w:val="22"/>
+          <w:szCs w:val="22"/>
           <w:u w:val="single"/>
           <w:lang w:val="hu-HU"/>
         </w:rPr>
@@ -47,6 +49,8 @@
         <w:rPr>
           <w:b/>
           <w:bCs/>
+          <w:sz w:val="22"/>
+          <w:szCs w:val="22"/>
           <w:u w:val="single"/>
           <w:lang w:val="hu-HU"/>
         </w:rPr>
@@ -57,11 +61,15 @@
       <w:pPr>
         <w:spacing w:after="0"/>
         <w:rPr>
-          <w:lang w:val="hu-HU"/>
-        </w:rPr>
-      </w:pPr>
-      <w:r>
-        <w:rPr>
+          <w:sz w:val="22"/>
+          <w:szCs w:val="22"/>
+          <w:lang w:val="hu-HU"/>
+        </w:rPr>
+      </w:pPr>
+      <w:r>
+        <w:rPr>
+          <w:sz w:val="22"/>
+          <w:szCs w:val="22"/>
           <w:lang w:val="hu-HU"/>
         </w:rPr>
         <w:t xml:space="preserve">A Jordan folyó, a Holt-tenger, a Karmel és a Galileai-hegység, a </w:t>
@@ -69,6 +77,8 @@
       <w:proofErr w:type="spellStart"/>
       <w:r>
         <w:rPr>
+          <w:sz w:val="22"/>
+          <w:szCs w:val="22"/>
           <w:lang w:val="hu-HU"/>
         </w:rPr>
         <w:t>Negev</w:t>
@@ -76,6 +86,8 @@
       <w:proofErr w:type="spellEnd"/>
       <w:r>
         <w:rPr>
+          <w:sz w:val="22"/>
+          <w:szCs w:val="22"/>
           <w:lang w:val="hu-HU"/>
         </w:rPr>
         <w:t xml:space="preserve"> sivatag, illetve a Földközi-tenger vidéke: </w:t>
@@ -84,12 +96,16 @@
         <w:rPr>
           <w:b/>
           <w:bCs/>
+          <w:sz w:val="22"/>
+          <w:szCs w:val="22"/>
           <w:lang w:val="hu-HU"/>
         </w:rPr>
         <w:t>Kánaán</w:t>
       </w:r>
       <w:r>
         <w:rPr>
+          <w:sz w:val="22"/>
+          <w:szCs w:val="22"/>
           <w:lang w:val="hu-HU"/>
         </w:rPr>
         <w:t xml:space="preserve"> („ígéret földje”), más néven </w:t>
@@ -98,28 +114,16 @@
         <w:rPr>
           <w:b/>
           <w:bCs/>
-          <w:lang w:val="hu-HU"/>
-        </w:rPr>
-        <w:t>Paleszt</w:t>
-      </w:r>
-      <w:r>
-        <w:rPr>
-          <w:b/>
-          <w:bCs/>
-          <w:lang w:val="hu-HU"/>
-        </w:rPr>
-        <w:t>i</w:t>
-      </w:r>
-      <w:r>
-        <w:rPr>
-          <w:b/>
-          <w:bCs/>
-          <w:lang w:val="hu-HU"/>
-        </w:rPr>
-        <w:t>na</w:t>
-      </w:r>
-      <w:r>
-        <w:rPr>
+          <w:sz w:val="22"/>
+          <w:szCs w:val="22"/>
+          <w:lang w:val="hu-HU"/>
+        </w:rPr>
+        <w:t>Palesztina</w:t>
+      </w:r>
+      <w:r>
+        <w:rPr>
+          <w:sz w:val="22"/>
+          <w:szCs w:val="22"/>
           <w:lang w:val="hu-HU"/>
         </w:rPr>
         <w:t xml:space="preserve"> (filiszteusok-</w:t>
@@ -127,6 +131,8 @@
       <w:proofErr w:type="spellStart"/>
       <w:r>
         <w:rPr>
+          <w:sz w:val="22"/>
+          <w:szCs w:val="22"/>
           <w:lang w:val="hu-HU"/>
         </w:rPr>
         <w:t>paleszetek</w:t>
@@ -134,6 +140,8 @@
       <w:proofErr w:type="spellEnd"/>
       <w:r>
         <w:rPr>
+          <w:sz w:val="22"/>
+          <w:szCs w:val="22"/>
           <w:lang w:val="hu-HU"/>
         </w:rPr>
         <w:t xml:space="preserve"> földje) </w:t>
@@ -143,19 +151,25 @@
       <w:pPr>
         <w:spacing w:after="0"/>
         <w:rPr>
-          <w:lang w:val="hu-HU"/>
-        </w:rPr>
-      </w:pPr>
-    </w:p>
-    <w:p>
-      <w:pPr>
-        <w:spacing w:after="0"/>
-        <w:rPr>
-          <w:lang w:val="hu-HU"/>
-        </w:rPr>
-      </w:pPr>
-      <w:r>
-        <w:rPr>
+          <w:sz w:val="22"/>
+          <w:szCs w:val="22"/>
+          <w:lang w:val="hu-HU"/>
+        </w:rPr>
+      </w:pPr>
+    </w:p>
+    <w:p>
+      <w:pPr>
+        <w:spacing w:after="0"/>
+        <w:rPr>
+          <w:sz w:val="22"/>
+          <w:szCs w:val="22"/>
+          <w:lang w:val="hu-HU"/>
+        </w:rPr>
+      </w:pPr>
+      <w:r>
+        <w:rPr>
+          <w:sz w:val="22"/>
+          <w:szCs w:val="22"/>
           <w:lang w:val="hu-HU"/>
         </w:rPr>
         <w:t xml:space="preserve">A tengerparti sáv öntözés nélküli földművelésre, míg a többi terület inkább állattenyésztésre alkalmas </w:t>
@@ -165,16 +179,20 @@
       <w:pPr>
         <w:spacing w:after="0"/>
         <w:rPr>
-          <w:lang w:val="hu-HU"/>
-        </w:rPr>
-      </w:pPr>
-    </w:p>
-    <w:p>
-      <w:pPr>
-        <w:spacing w:after="0"/>
-        <w:rPr>
-          <w:b/>
-          <w:bCs/>
+          <w:sz w:val="22"/>
+          <w:szCs w:val="22"/>
+          <w:lang w:val="hu-HU"/>
+        </w:rPr>
+      </w:pPr>
+    </w:p>
+    <w:p>
+      <w:pPr>
+        <w:spacing w:after="0"/>
+        <w:rPr>
+          <w:b/>
+          <w:bCs/>
+          <w:sz w:val="22"/>
+          <w:szCs w:val="22"/>
           <w:u w:val="single"/>
           <w:lang w:val="hu-HU"/>
         </w:rPr>
@@ -183,6 +201,8 @@
         <w:rPr>
           <w:b/>
           <w:bCs/>
+          <w:sz w:val="22"/>
+          <w:szCs w:val="22"/>
           <w:u w:val="single"/>
           <w:lang w:val="hu-HU"/>
         </w:rPr>
@@ -193,19 +213,25 @@
       <w:pPr>
         <w:spacing w:after="0"/>
         <w:rPr>
-          <w:lang w:val="hu-HU"/>
-        </w:rPr>
-      </w:pPr>
-      <w:r>
-        <w:rPr>
-          <w:b/>
-          <w:bCs/>
+          <w:sz w:val="22"/>
+          <w:szCs w:val="22"/>
+          <w:lang w:val="hu-HU"/>
+        </w:rPr>
+      </w:pPr>
+      <w:r>
+        <w:rPr>
+          <w:b/>
+          <w:bCs/>
+          <w:sz w:val="22"/>
+          <w:szCs w:val="22"/>
           <w:lang w:val="hu-HU"/>
         </w:rPr>
         <w:t>Kánaán</w:t>
       </w:r>
       <w:r>
         <w:rPr>
+          <w:sz w:val="22"/>
+          <w:szCs w:val="22"/>
           <w:lang w:val="hu-HU"/>
         </w:rPr>
         <w:t xml:space="preserve"> területére valószínűleg két korszakban, két irányból érkeztek a sémi eredetű zsidó törzsek: </w:t>
@@ -220,11 +246,15 @@
         </w:numPr>
         <w:spacing w:after="0"/>
         <w:rPr>
-          <w:lang w:val="hu-HU"/>
-        </w:rPr>
-      </w:pPr>
-      <w:r>
-        <w:rPr>
+          <w:sz w:val="22"/>
+          <w:szCs w:val="22"/>
+          <w:lang w:val="hu-HU"/>
+        </w:rPr>
+      </w:pPr>
+      <w:r>
+        <w:rPr>
+          <w:sz w:val="22"/>
+          <w:szCs w:val="22"/>
           <w:lang w:val="hu-HU"/>
         </w:rPr>
         <w:t xml:space="preserve">Kr. e. kb. XV-XIV. században </w:t>
@@ -233,12 +263,16 @@
         <w:rPr>
           <w:b/>
           <w:bCs/>
+          <w:sz w:val="22"/>
+          <w:szCs w:val="22"/>
           <w:lang w:val="hu-HU"/>
         </w:rPr>
         <w:t>kelet felől</w:t>
       </w:r>
       <w:r>
         <w:rPr>
+          <w:sz w:val="22"/>
+          <w:szCs w:val="22"/>
           <w:lang w:val="hu-HU"/>
         </w:rPr>
         <w:t xml:space="preserve"> érkeztek az első csoportok – róluk szól Ábrahám története: Ábrahám fia Izsák annak utána Jákob (Izrael) lett a zsidó törzs atyja. Jákobnak 12 fia volt, akik az éhínség elől Egyiptomba menekültek </w:t>
@@ -253,11 +287,15 @@
         </w:numPr>
         <w:spacing w:after="0"/>
         <w:rPr>
-          <w:lang w:val="hu-HU"/>
-        </w:rPr>
-      </w:pPr>
-      <w:r>
-        <w:rPr>
+          <w:sz w:val="22"/>
+          <w:szCs w:val="22"/>
+          <w:lang w:val="hu-HU"/>
+        </w:rPr>
+      </w:pPr>
+      <w:r>
+        <w:rPr>
+          <w:sz w:val="22"/>
+          <w:szCs w:val="22"/>
           <w:lang w:val="hu-HU"/>
         </w:rPr>
         <w:t xml:space="preserve">Kr. e. kb. XIII. században </w:t>
@@ -266,12 +304,16 @@
         <w:rPr>
           <w:b/>
           <w:bCs/>
+          <w:sz w:val="22"/>
+          <w:szCs w:val="22"/>
           <w:lang w:val="hu-HU"/>
         </w:rPr>
         <w:t>nyugat</w:t>
       </w:r>
       <w:r>
         <w:rPr>
+          <w:sz w:val="22"/>
+          <w:szCs w:val="22"/>
           <w:lang w:val="hu-HU"/>
         </w:rPr>
         <w:t xml:space="preserve"> felől, Egyiptomból érkeztek </w:t>
@@ -280,12 +322,16 @@
         <w:rPr>
           <w:b/>
           <w:bCs/>
+          <w:sz w:val="22"/>
+          <w:szCs w:val="22"/>
           <w:lang w:val="hu-HU"/>
         </w:rPr>
         <w:t>Mózes</w:t>
       </w:r>
       <w:r>
         <w:rPr>
+          <w:sz w:val="22"/>
+          <w:szCs w:val="22"/>
           <w:lang w:val="hu-HU"/>
         </w:rPr>
         <w:t xml:space="preserve"> vezetésével a héber törzsek (ismét) Kánaán területére. A 12 törzs itt szövetséget kötött, legyőzték a helyi lakosságot. </w:t>
@@ -295,16 +341,20 @@
       <w:pPr>
         <w:spacing w:after="0"/>
         <w:rPr>
-          <w:lang w:val="hu-HU"/>
-        </w:rPr>
-      </w:pPr>
-    </w:p>
-    <w:p>
-      <w:pPr>
-        <w:spacing w:after="0"/>
-        <w:rPr>
-          <w:b/>
-          <w:bCs/>
+          <w:sz w:val="22"/>
+          <w:szCs w:val="22"/>
+          <w:lang w:val="hu-HU"/>
+        </w:rPr>
+      </w:pPr>
+    </w:p>
+    <w:p>
+      <w:pPr>
+        <w:spacing w:after="0"/>
+        <w:rPr>
+          <w:b/>
+          <w:bCs/>
+          <w:sz w:val="22"/>
+          <w:szCs w:val="22"/>
           <w:u w:val="single"/>
           <w:lang w:val="hu-HU"/>
         </w:rPr>
@@ -313,6 +363,8 @@
         <w:rPr>
           <w:b/>
           <w:bCs/>
+          <w:sz w:val="22"/>
+          <w:szCs w:val="22"/>
           <w:u w:val="single"/>
           <w:lang w:val="hu-HU"/>
         </w:rPr>
@@ -323,11 +375,15 @@
       <w:pPr>
         <w:spacing w:after="0"/>
         <w:rPr>
-          <w:lang w:val="hu-HU"/>
-        </w:rPr>
-      </w:pPr>
-      <w:r>
-        <w:rPr>
+          <w:sz w:val="22"/>
+          <w:szCs w:val="22"/>
+          <w:lang w:val="hu-HU"/>
+        </w:rPr>
+      </w:pPr>
+      <w:r>
+        <w:rPr>
+          <w:sz w:val="22"/>
+          <w:szCs w:val="22"/>
           <w:lang w:val="hu-HU"/>
         </w:rPr>
         <w:t xml:space="preserve">A háborúk alatt fejlődött ki a zsidó állam, majd jött létre az </w:t>
@@ -336,6 +392,8 @@
         <w:rPr>
           <w:b/>
           <w:bCs/>
+          <w:sz w:val="22"/>
+          <w:szCs w:val="22"/>
           <w:lang w:val="hu-HU"/>
         </w:rPr>
         <w:t>Izraeli Királyság.</w:t>
@@ -345,19 +403,25 @@
       <w:pPr>
         <w:spacing w:after="0"/>
         <w:rPr>
-          <w:lang w:val="hu-HU"/>
-        </w:rPr>
-      </w:pPr>
-    </w:p>
-    <w:p>
-      <w:pPr>
-        <w:spacing w:after="0"/>
-        <w:rPr>
-          <w:lang w:val="hu-HU"/>
-        </w:rPr>
-      </w:pPr>
-      <w:r>
-        <w:rPr>
+          <w:sz w:val="22"/>
+          <w:szCs w:val="22"/>
+          <w:lang w:val="hu-HU"/>
+        </w:rPr>
+      </w:pPr>
+    </w:p>
+    <w:p>
+      <w:pPr>
+        <w:spacing w:after="0"/>
+        <w:rPr>
+          <w:sz w:val="22"/>
+          <w:szCs w:val="22"/>
+          <w:lang w:val="hu-HU"/>
+        </w:rPr>
+      </w:pPr>
+      <w:r>
+        <w:rPr>
+          <w:sz w:val="22"/>
+          <w:szCs w:val="22"/>
           <w:lang w:val="hu-HU"/>
         </w:rPr>
         <w:t xml:space="preserve">Legelőször az északi területek törzseit összefogva </w:t>
@@ -366,12 +430,16 @@
         <w:rPr>
           <w:b/>
           <w:bCs/>
+          <w:sz w:val="22"/>
+          <w:szCs w:val="22"/>
           <w:lang w:val="hu-HU"/>
         </w:rPr>
         <w:t>Saul központosította a hatalmat</w:t>
       </w:r>
       <w:r>
         <w:rPr>
+          <w:sz w:val="22"/>
+          <w:szCs w:val="22"/>
           <w:lang w:val="hu-HU"/>
         </w:rPr>
         <w:t xml:space="preserve"> (Kr. e. 1020 körül) és lett király rövid ideig</w:t>
@@ -381,19 +449,25 @@
       <w:pPr>
         <w:spacing w:after="0"/>
         <w:rPr>
-          <w:lang w:val="hu-HU"/>
-        </w:rPr>
-      </w:pPr>
-    </w:p>
-    <w:p>
-      <w:pPr>
-        <w:spacing w:after="0"/>
-        <w:rPr>
-          <w:lang w:val="hu-HU"/>
-        </w:rPr>
-      </w:pPr>
-      <w:r>
-        <w:rPr>
+          <w:sz w:val="22"/>
+          <w:szCs w:val="22"/>
+          <w:lang w:val="hu-HU"/>
+        </w:rPr>
+      </w:pPr>
+    </w:p>
+    <w:p>
+      <w:pPr>
+        <w:spacing w:after="0"/>
+        <w:rPr>
+          <w:sz w:val="22"/>
+          <w:szCs w:val="22"/>
+          <w:lang w:val="hu-HU"/>
+        </w:rPr>
+      </w:pPr>
+      <w:r>
+        <w:rPr>
+          <w:sz w:val="22"/>
+          <w:szCs w:val="22"/>
           <w:lang w:val="hu-HU"/>
         </w:rPr>
         <w:t xml:space="preserve">Saul utódja a délről, Júda törzséből származó </w:t>
@@ -402,12 +476,16 @@
         <w:rPr>
           <w:b/>
           <w:bCs/>
+          <w:sz w:val="22"/>
+          <w:szCs w:val="22"/>
           <w:lang w:val="hu-HU"/>
         </w:rPr>
         <w:t>Dávid</w:t>
       </w:r>
       <w:r>
         <w:rPr>
+          <w:sz w:val="22"/>
+          <w:szCs w:val="22"/>
           <w:lang w:val="hu-HU"/>
         </w:rPr>
         <w:t xml:space="preserve"> lett (Kr. e. 1010-970), aki erővel egyesítette Júdeát és az északi Izrael törzseit. Székhelyévé Jeruzsálemet tette, közigazgatási kerületeket alakított ki, bevezette az írásbeliséget a hivatalokba, törvényeket alkotott, és adókat vetett ki. </w:t>
@@ -417,19 +495,25 @@
       <w:pPr>
         <w:spacing w:after="0"/>
         <w:rPr>
-          <w:lang w:val="hu-HU"/>
-        </w:rPr>
-      </w:pPr>
-    </w:p>
-    <w:p>
-      <w:pPr>
-        <w:spacing w:after="0"/>
-        <w:rPr>
-          <w:lang w:val="hu-HU"/>
-        </w:rPr>
-      </w:pPr>
-      <w:r>
-        <w:rPr>
+          <w:sz w:val="22"/>
+          <w:szCs w:val="22"/>
+          <w:lang w:val="hu-HU"/>
+        </w:rPr>
+      </w:pPr>
+    </w:p>
+    <w:p>
+      <w:pPr>
+        <w:spacing w:after="0"/>
+        <w:rPr>
+          <w:sz w:val="22"/>
+          <w:szCs w:val="22"/>
+          <w:lang w:val="hu-HU"/>
+        </w:rPr>
+      </w:pPr>
+      <w:r>
+        <w:rPr>
+          <w:sz w:val="22"/>
+          <w:szCs w:val="22"/>
           <w:lang w:val="hu-HU"/>
         </w:rPr>
         <w:t xml:space="preserve">Dávid fia, </w:t>
@@ -438,12 +522,16 @@
         <w:rPr>
           <w:b/>
           <w:bCs/>
+          <w:sz w:val="22"/>
+          <w:szCs w:val="22"/>
           <w:lang w:val="hu-HU"/>
         </w:rPr>
         <w:t>Salamon</w:t>
       </w:r>
       <w:r>
         <w:rPr>
+          <w:sz w:val="22"/>
+          <w:szCs w:val="22"/>
           <w:lang w:val="hu-HU"/>
         </w:rPr>
         <w:t xml:space="preserve"> (Kr. e. 970-930) megerősítette a királyságot és felépítette az első jeruzsálemi Jahve-szentélyt (templomot) </w:t>
@@ -453,214 +541,242 @@
       <w:pPr>
         <w:spacing w:after="0"/>
         <w:rPr>
-          <w:lang w:val="hu-HU"/>
-        </w:rPr>
-      </w:pPr>
-    </w:p>
-    <w:p>
-      <w:pPr>
-        <w:spacing w:after="0"/>
-        <w:rPr>
-          <w:lang w:val="hu-HU"/>
-        </w:rPr>
-      </w:pPr>
-    </w:p>
-    <w:p>
-      <w:pPr>
-        <w:spacing w:after="0"/>
-        <w:rPr>
-          <w:lang w:val="hu-HU"/>
-        </w:rPr>
-      </w:pPr>
-    </w:p>
-    <w:p>
-      <w:pPr>
-        <w:spacing w:after="0"/>
-        <w:rPr>
-          <w:lang w:val="hu-HU"/>
-        </w:rPr>
-      </w:pPr>
-      <w:r>
-        <w:rPr>
+          <w:sz w:val="22"/>
+          <w:szCs w:val="22"/>
+          <w:lang w:val="hu-HU"/>
+        </w:rPr>
+      </w:pPr>
+    </w:p>
+    <w:p>
+      <w:pPr>
+        <w:spacing w:after="0"/>
+        <w:rPr>
+          <w:sz w:val="22"/>
+          <w:szCs w:val="22"/>
+          <w:lang w:val="hu-HU"/>
+        </w:rPr>
+      </w:pPr>
+      <w:r>
+        <w:rPr>
+          <w:sz w:val="22"/>
+          <w:szCs w:val="22"/>
+          <w:lang w:val="hu-HU"/>
+        </w:rPr>
+        <w:t xml:space="preserve">Salamon halála után </w:t>
+      </w:r>
+      <w:r>
+        <w:rPr>
+          <w:b/>
+          <w:bCs/>
+          <w:sz w:val="22"/>
+          <w:szCs w:val="22"/>
+          <w:lang w:val="hu-HU"/>
+        </w:rPr>
+        <w:t>kettészakadt az ország</w:t>
+      </w:r>
+      <w:r>
+        <w:rPr>
+          <w:sz w:val="22"/>
+          <w:szCs w:val="22"/>
+          <w:lang w:val="hu-HU"/>
+        </w:rPr>
+        <w:t xml:space="preserve"> (Júda és Izrael). Jelentősen romlottak a nép életkörülményei, és sokan elfordultak Jahvétől, a zsidók istenétől. A gondokra és a várható veszélyekre a próféták (Isten által elhívott személy, aki Isten akaratát közvetíti) figyelmeztették a tömegeket</w:t>
+      </w:r>
+      <w:r>
+        <w:rPr>
+          <w:sz w:val="22"/>
+          <w:szCs w:val="22"/>
+          <w:lang w:val="hu-HU"/>
+        </w:rPr>
+        <w:t>.</w:t>
+      </w:r>
+    </w:p>
+    <w:p>
+      <w:pPr>
+        <w:spacing w:after="0"/>
+        <w:rPr>
+          <w:sz w:val="22"/>
+          <w:szCs w:val="22"/>
+          <w:lang w:val="hu-HU"/>
+        </w:rPr>
+      </w:pPr>
+    </w:p>
+    <w:p>
+      <w:pPr>
+        <w:spacing w:after="0"/>
+        <w:rPr>
+          <w:sz w:val="22"/>
+          <w:szCs w:val="22"/>
+          <w:lang w:val="hu-HU"/>
+        </w:rPr>
+      </w:pPr>
+      <w:r>
+        <w:rPr>
+          <w:sz w:val="22"/>
+          <w:szCs w:val="22"/>
+          <w:lang w:val="hu-HU"/>
+        </w:rPr>
+        <w:t xml:space="preserve">Kr. e. 722-ben II. </w:t>
+      </w:r>
+      <w:proofErr w:type="spellStart"/>
+      <w:r>
+        <w:rPr>
+          <w:sz w:val="22"/>
+          <w:szCs w:val="22"/>
+          <w:lang w:val="hu-HU"/>
+        </w:rPr>
+        <w:t>Sarukin</w:t>
+      </w:r>
+      <w:proofErr w:type="spellEnd"/>
+      <w:r>
+        <w:rPr>
+          <w:sz w:val="22"/>
+          <w:szCs w:val="22"/>
+          <w:lang w:val="hu-HU"/>
+        </w:rPr>
+        <w:t xml:space="preserve">, az Újasszír Birodalom uralkodója elfoglalta Izraelt </w:t>
+      </w:r>
+    </w:p>
+    <w:p>
+      <w:pPr>
+        <w:spacing w:after="0"/>
+        <w:rPr>
+          <w:sz w:val="22"/>
+          <w:szCs w:val="22"/>
+          <w:lang w:val="hu-HU"/>
+        </w:rPr>
+      </w:pPr>
+    </w:p>
+    <w:p>
+      <w:pPr>
+        <w:spacing w:after="0"/>
+        <w:rPr>
+          <w:sz w:val="22"/>
+          <w:szCs w:val="22"/>
+          <w:lang w:val="hu-HU"/>
+        </w:rPr>
+      </w:pPr>
+      <w:r>
+        <w:rPr>
+          <w:sz w:val="22"/>
+          <w:szCs w:val="22"/>
+          <w:lang w:val="hu-HU"/>
+        </w:rPr>
+        <w:t xml:space="preserve">Kr. e. 587-ben </w:t>
+      </w:r>
+      <w:proofErr w:type="spellStart"/>
+      <w:r>
+        <w:rPr>
+          <w:sz w:val="22"/>
+          <w:szCs w:val="22"/>
+          <w:lang w:val="hu-HU"/>
+        </w:rPr>
+        <w:t>Nabu-kudurri-uszur</w:t>
+      </w:r>
+      <w:proofErr w:type="spellEnd"/>
+      <w:r>
+        <w:rPr>
+          <w:sz w:val="22"/>
+          <w:szCs w:val="22"/>
+          <w:lang w:val="hu-HU"/>
+        </w:rPr>
+        <w:t xml:space="preserve">, az Újbabiloni Birodalom uralkodója </w:t>
+      </w:r>
+      <w:r>
+        <w:rPr>
+          <w:b/>
+          <w:bCs/>
+          <w:sz w:val="22"/>
+          <w:szCs w:val="22"/>
+          <w:lang w:val="hu-HU"/>
+        </w:rPr>
+        <w:t>elfoglalta Jeruzsálemet, leromboltatta Salamon templomát,</w:t>
+      </w:r>
+      <w:r>
+        <w:rPr>
+          <w:sz w:val="22"/>
+          <w:szCs w:val="22"/>
+          <w:lang w:val="hu-HU"/>
+        </w:rPr>
+        <w:t xml:space="preserve"> és a lakosság egy részét </w:t>
+      </w:r>
+      <w:proofErr w:type="spellStart"/>
+      <w:r>
+        <w:rPr>
+          <w:sz w:val="22"/>
+          <w:szCs w:val="22"/>
+          <w:lang w:val="hu-HU"/>
+        </w:rPr>
+        <w:t>Mezopotámiába</w:t>
+      </w:r>
+      <w:proofErr w:type="spellEnd"/>
+      <w:r>
+        <w:rPr>
+          <w:sz w:val="22"/>
+          <w:szCs w:val="22"/>
+          <w:lang w:val="hu-HU"/>
+        </w:rPr>
+        <w:t xml:space="preserve"> </w:t>
+      </w:r>
+      <w:proofErr w:type="spellStart"/>
+      <w:r>
+        <w:rPr>
+          <w:sz w:val="22"/>
+          <w:szCs w:val="22"/>
+          <w:lang w:val="hu-HU"/>
+        </w:rPr>
+        <w:t>viette</w:t>
+      </w:r>
+      <w:proofErr w:type="spellEnd"/>
+      <w:r>
+        <w:rPr>
+          <w:sz w:val="22"/>
+          <w:szCs w:val="22"/>
+          <w:lang w:val="hu-HU"/>
+        </w:rPr>
+        <w:t xml:space="preserve"> (52 éves „</w:t>
+      </w:r>
+      <w:r>
+        <w:rPr>
+          <w:b/>
+          <w:bCs/>
+          <w:sz w:val="22"/>
+          <w:szCs w:val="22"/>
+          <w:lang w:val="hu-HU"/>
+        </w:rPr>
+        <w:t>babiloni fogság</w:t>
+      </w:r>
+      <w:r>
+        <w:rPr>
+          <w:sz w:val="22"/>
+          <w:szCs w:val="22"/>
+          <w:lang w:val="hu-HU"/>
+        </w:rPr>
+        <w:t xml:space="preserve">”) A templom később újjáépült, de végül a római uralom ellen kirobbant 66-70-ig tartó háború során újra lerombolták, és már sohasem épült újjá. </w:t>
+      </w:r>
+    </w:p>
+    <w:p>
+      <w:pPr>
+        <w:spacing w:after="0"/>
+        <w:rPr>
+          <w:b/>
+          <w:bCs/>
+          <w:sz w:val="22"/>
+          <w:szCs w:val="22"/>
+          <w:u w:val="single"/>
+          <w:lang w:val="hu-HU"/>
+        </w:rPr>
+      </w:pPr>
+      <w:r>
+        <w:rPr>
+          <w:b/>
+          <w:bCs/>
+          <w:sz w:val="22"/>
+          <w:szCs w:val="22"/>
+          <w:u w:val="single"/>
           <w:lang w:val="hu-HU"/>
         </w:rPr>
         <w:lastRenderedPageBreak/>
-        <w:t xml:space="preserve">Salamon halála után </w:t>
-      </w:r>
-      <w:r>
-        <w:rPr>
-          <w:b/>
-          <w:bCs/>
-          <w:lang w:val="hu-HU"/>
-        </w:rPr>
-        <w:t>kettészakadt az ország</w:t>
-      </w:r>
-      <w:r>
-        <w:rPr>
-          <w:lang w:val="hu-HU"/>
-        </w:rPr>
-        <w:t xml:space="preserve"> (Júda és Izrael). Jelentősen romlottak a nép életkörülményei, és sokan elfordultak Jahvétől, a zsidók istenétől. A gondokra és a várható veszélyekre a próféták (Isten által elhívott személy, aki Isten akaratát közvetíti) figyelmeztették a tömegeket</w:t>
-      </w:r>
-      <w:r>
-        <w:rPr>
-          <w:lang w:val="hu-HU"/>
-        </w:rPr>
-        <w:t>.</w:t>
-      </w:r>
-    </w:p>
-    <w:p>
-      <w:pPr>
-        <w:spacing w:after="0"/>
-        <w:rPr>
-          <w:lang w:val="hu-HU"/>
-        </w:rPr>
-      </w:pPr>
-    </w:p>
-    <w:p>
-      <w:pPr>
-        <w:spacing w:after="0"/>
-        <w:rPr>
-          <w:lang w:val="hu-HU"/>
-        </w:rPr>
-      </w:pPr>
-      <w:r>
-        <w:rPr>
-          <w:lang w:val="hu-HU"/>
-        </w:rPr>
-        <w:t xml:space="preserve">Kr. e. 722-ben II. </w:t>
-      </w:r>
-      <w:proofErr w:type="spellStart"/>
-      <w:r>
-        <w:rPr>
-          <w:lang w:val="hu-HU"/>
-        </w:rPr>
-        <w:t>Sarukin</w:t>
-      </w:r>
-      <w:proofErr w:type="spellEnd"/>
-      <w:r>
-        <w:rPr>
-          <w:lang w:val="hu-HU"/>
-        </w:rPr>
-        <w:t xml:space="preserve">, az Újasszír Birodalom uralkodója elfoglalta Izraelt </w:t>
-      </w:r>
-    </w:p>
-    <w:p>
-      <w:pPr>
-        <w:spacing w:after="0"/>
-        <w:rPr>
-          <w:lang w:val="hu-HU"/>
-        </w:rPr>
-      </w:pPr>
-    </w:p>
-    <w:p>
-      <w:pPr>
-        <w:spacing w:after="0"/>
-        <w:rPr>
-          <w:lang w:val="hu-HU"/>
-        </w:rPr>
-      </w:pPr>
-      <w:r>
-        <w:rPr>
-          <w:lang w:val="hu-HU"/>
-        </w:rPr>
-        <w:t xml:space="preserve">Kr. e. 587-ben </w:t>
-      </w:r>
-      <w:proofErr w:type="spellStart"/>
-      <w:r>
-        <w:rPr>
-          <w:lang w:val="hu-HU"/>
-        </w:rPr>
-        <w:t>Nabu-kudurri-uszur</w:t>
-      </w:r>
-      <w:proofErr w:type="spellEnd"/>
-      <w:r>
-        <w:rPr>
-          <w:lang w:val="hu-HU"/>
-        </w:rPr>
-        <w:t xml:space="preserve">, az Újbabiloni Birodalom uralkodója </w:t>
-      </w:r>
-      <w:r>
-        <w:rPr>
-          <w:b/>
-          <w:bCs/>
-          <w:lang w:val="hu-HU"/>
-        </w:rPr>
-        <w:t>elfoglalta Jeruzsálemet, leromboltatta Salamon templomát,</w:t>
-      </w:r>
-      <w:r>
-        <w:rPr>
-          <w:lang w:val="hu-HU"/>
-        </w:rPr>
-        <w:t xml:space="preserve"> és a lakosság egy részét </w:t>
-      </w:r>
-      <w:proofErr w:type="spellStart"/>
-      <w:r>
-        <w:rPr>
-          <w:lang w:val="hu-HU"/>
-        </w:rPr>
-        <w:t>Mezopotámiába</w:t>
-      </w:r>
-      <w:proofErr w:type="spellEnd"/>
-      <w:r>
-        <w:rPr>
-          <w:lang w:val="hu-HU"/>
-        </w:rPr>
-        <w:t xml:space="preserve"> </w:t>
-      </w:r>
-      <w:proofErr w:type="spellStart"/>
-      <w:r>
-        <w:rPr>
-          <w:lang w:val="hu-HU"/>
-        </w:rPr>
-        <w:t>viette</w:t>
-      </w:r>
-      <w:proofErr w:type="spellEnd"/>
-      <w:r>
-        <w:rPr>
-          <w:lang w:val="hu-HU"/>
-        </w:rPr>
-        <w:t xml:space="preserve"> (52 éves „</w:t>
-      </w:r>
-      <w:r>
-        <w:rPr>
-          <w:b/>
-          <w:bCs/>
-          <w:lang w:val="hu-HU"/>
-        </w:rPr>
-        <w:t>babiloni fogság</w:t>
-      </w:r>
-      <w:r>
-        <w:rPr>
-          <w:lang w:val="hu-HU"/>
-        </w:rPr>
-        <w:t xml:space="preserve">”) A templom később újjáépült, de végül a római uralom ellen kirobbant 66-70-ig tartó háború során újra lerombolták, és már sohasem épült újjá. </w:t>
-      </w:r>
-    </w:p>
-    <w:p>
-      <w:pPr>
-        <w:spacing w:after="0"/>
-        <w:rPr>
-          <w:lang w:val="hu-HU"/>
-        </w:rPr>
-      </w:pPr>
-    </w:p>
-    <w:p>
-      <w:pPr>
-        <w:spacing w:after="0"/>
-        <w:rPr>
-          <w:b/>
-          <w:bCs/>
-          <w:u w:val="single"/>
-          <w:lang w:val="hu-HU"/>
-        </w:rPr>
-      </w:pPr>
-      <w:r>
-        <w:rPr>
-          <w:b/>
-          <w:bCs/>
-          <w:u w:val="single"/>
-          <w:lang w:val="hu-HU"/>
-        </w:rPr>
         <w:t xml:space="preserve">A zsidó vallás: </w:t>
       </w:r>
     </w:p>
@@ -668,11 +784,15 @@
       <w:pPr>
         <w:spacing w:after="0"/>
         <w:rPr>
-          <w:lang w:val="hu-HU"/>
-        </w:rPr>
-      </w:pPr>
-      <w:r>
-        <w:rPr>
+          <w:sz w:val="22"/>
+          <w:szCs w:val="22"/>
+          <w:lang w:val="hu-HU"/>
+        </w:rPr>
+      </w:pPr>
+      <w:r>
+        <w:rPr>
+          <w:sz w:val="22"/>
+          <w:szCs w:val="22"/>
           <w:lang w:val="hu-HU"/>
         </w:rPr>
         <w:t xml:space="preserve">A </w:t>
@@ -681,12 +801,16 @@
         <w:rPr>
           <w:b/>
           <w:bCs/>
+          <w:sz w:val="22"/>
+          <w:szCs w:val="22"/>
           <w:lang w:val="hu-HU"/>
         </w:rPr>
         <w:t>zsidó vallás monoteista</w:t>
       </w:r>
       <w:r>
         <w:rPr>
+          <w:sz w:val="22"/>
+          <w:szCs w:val="22"/>
           <w:lang w:val="hu-HU"/>
         </w:rPr>
         <w:t xml:space="preserve">, egyetlen istent, Jahvét tisztelik, aki eredetileg a tűz, a láng és a vihar sivatagi istene volt. A monoteizmus fejlődés története: </w:t>
@@ -701,11 +825,15 @@
         </w:numPr>
         <w:spacing w:after="0"/>
         <w:rPr>
-          <w:lang w:val="hu-HU"/>
-        </w:rPr>
-      </w:pPr>
-      <w:r>
-        <w:rPr>
+          <w:sz w:val="22"/>
+          <w:szCs w:val="22"/>
+          <w:lang w:val="hu-HU"/>
+        </w:rPr>
+      </w:pPr>
+      <w:r>
+        <w:rPr>
+          <w:sz w:val="22"/>
+          <w:szCs w:val="22"/>
           <w:lang w:val="hu-HU"/>
         </w:rPr>
         <w:t xml:space="preserve">Kr. e. VIII. századig: </w:t>
@@ -714,12 +842,16 @@
         <w:rPr>
           <w:b/>
           <w:bCs/>
+          <w:sz w:val="22"/>
+          <w:szCs w:val="22"/>
           <w:lang w:val="hu-HU"/>
         </w:rPr>
         <w:t>Jahve mellett</w:t>
       </w:r>
       <w:r>
         <w:rPr>
+          <w:sz w:val="22"/>
+          <w:szCs w:val="22"/>
           <w:lang w:val="hu-HU"/>
         </w:rPr>
         <w:t xml:space="preserve"> még (időszakosan) </w:t>
@@ -728,12 +860,16 @@
         <w:rPr>
           <w:b/>
           <w:bCs/>
+          <w:sz w:val="22"/>
+          <w:szCs w:val="22"/>
           <w:lang w:val="hu-HU"/>
         </w:rPr>
         <w:t>más isteneket is tiszteltek</w:t>
       </w:r>
       <w:r>
         <w:rPr>
+          <w:sz w:val="22"/>
+          <w:szCs w:val="22"/>
           <w:lang w:val="hu-HU"/>
         </w:rPr>
         <w:t xml:space="preserve"> </w:t>
@@ -748,23 +884,31 @@
         </w:numPr>
         <w:spacing w:after="0"/>
         <w:rPr>
-          <w:lang w:val="hu-HU"/>
-        </w:rPr>
-      </w:pPr>
-      <w:r>
-        <w:rPr>
+          <w:sz w:val="22"/>
+          <w:szCs w:val="22"/>
+          <w:lang w:val="hu-HU"/>
+        </w:rPr>
+      </w:pPr>
+      <w:r>
+        <w:rPr>
+          <w:sz w:val="22"/>
+          <w:szCs w:val="22"/>
           <w:lang w:val="hu-HU"/>
         </w:rPr>
         <w:t>Az egységes királyság szétesése után, a pr</w:t>
       </w:r>
       <w:r>
         <w:rPr>
+          <w:sz w:val="22"/>
+          <w:szCs w:val="22"/>
           <w:lang w:val="hu-HU"/>
         </w:rPr>
         <w:t>ó</w:t>
       </w:r>
       <w:r>
         <w:rPr>
+          <w:sz w:val="22"/>
+          <w:szCs w:val="22"/>
           <w:lang w:val="hu-HU"/>
         </w:rPr>
         <w:t xml:space="preserve">féták tevékenysége nyomán </w:t>
@@ -773,12 +917,16 @@
         <w:rPr>
           <w:b/>
           <w:bCs/>
+          <w:sz w:val="22"/>
+          <w:szCs w:val="22"/>
           <w:lang w:val="hu-HU"/>
         </w:rPr>
         <w:t>a zsidóság</w:t>
       </w:r>
       <w:r>
         <w:rPr>
+          <w:sz w:val="22"/>
+          <w:szCs w:val="22"/>
           <w:lang w:val="hu-HU"/>
         </w:rPr>
         <w:t xml:space="preserve"> szakított más kultuszokkal, </w:t>
@@ -787,12 +935,16 @@
         <w:rPr>
           <w:b/>
           <w:bCs/>
+          <w:sz w:val="22"/>
+          <w:szCs w:val="22"/>
           <w:lang w:val="hu-HU"/>
         </w:rPr>
         <w:t>csak Jahvét ismerték el egyetlen istenként</w:t>
       </w:r>
       <w:r>
         <w:rPr>
+          <w:sz w:val="22"/>
+          <w:szCs w:val="22"/>
           <w:lang w:val="hu-HU"/>
         </w:rPr>
         <w:t xml:space="preserve"> </w:t>
@@ -807,11 +959,15 @@
         </w:numPr>
         <w:spacing w:after="0"/>
         <w:rPr>
-          <w:lang w:val="hu-HU"/>
-        </w:rPr>
-      </w:pPr>
-      <w:r>
-        <w:rPr>
+          <w:sz w:val="22"/>
+          <w:szCs w:val="22"/>
+          <w:lang w:val="hu-HU"/>
+        </w:rPr>
+      </w:pPr>
+      <w:r>
+        <w:rPr>
+          <w:sz w:val="22"/>
+          <w:szCs w:val="22"/>
           <w:lang w:val="hu-HU"/>
         </w:rPr>
         <w:t xml:space="preserve">A „babiloni fogság” időszakában pedig </w:t>
@@ -820,12 +976,16 @@
         <w:rPr>
           <w:b/>
           <w:bCs/>
+          <w:sz w:val="22"/>
+          <w:szCs w:val="22"/>
           <w:lang w:val="hu-HU"/>
         </w:rPr>
         <w:t>Jahve</w:t>
       </w:r>
       <w:r>
         <w:rPr>
+          <w:sz w:val="22"/>
+          <w:szCs w:val="22"/>
           <w:lang w:val="hu-HU"/>
         </w:rPr>
         <w:t xml:space="preserve"> a zsidók felett uralkodó egyetlen istenségből </w:t>
@@ -834,12 +994,16 @@
         <w:rPr>
           <w:b/>
           <w:bCs/>
+          <w:sz w:val="22"/>
+          <w:szCs w:val="22"/>
           <w:lang w:val="hu-HU"/>
         </w:rPr>
         <w:t>a mindenség teremtőjévé, és a világ egyetlen istenévé vált (nem ismerték el más népek isteneit).</w:t>
       </w:r>
       <w:r>
         <w:rPr>
+          <w:sz w:val="22"/>
+          <w:szCs w:val="22"/>
           <w:lang w:val="hu-HU"/>
         </w:rPr>
         <w:t xml:space="preserve"> Nevének kiejtése tabu lett, az Adonáj, El, </w:t>
@@ -847,6 +1011,8 @@
       <w:proofErr w:type="spellStart"/>
       <w:r>
         <w:rPr>
+          <w:sz w:val="22"/>
+          <w:szCs w:val="22"/>
           <w:lang w:val="hu-HU"/>
         </w:rPr>
         <w:t>Elohim</w:t>
@@ -854,6 +1020,8 @@
       <w:proofErr w:type="spellEnd"/>
       <w:r>
         <w:rPr>
+          <w:sz w:val="22"/>
+          <w:szCs w:val="22"/>
           <w:lang w:val="hu-HU"/>
         </w:rPr>
         <w:t xml:space="preserve"> („Uram, Istenem”) megnevezés vált használatossá </w:t>
@@ -863,25 +1031,33 @@
       <w:pPr>
         <w:spacing w:after="0"/>
         <w:rPr>
-          <w:lang w:val="hu-HU"/>
-        </w:rPr>
-      </w:pPr>
-    </w:p>
-    <w:p>
-      <w:pPr>
-        <w:spacing w:after="0"/>
-        <w:rPr>
-          <w:lang w:val="hu-HU"/>
-        </w:rPr>
-      </w:pPr>
-      <w:r>
-        <w:rPr>
+          <w:sz w:val="22"/>
+          <w:szCs w:val="22"/>
+          <w:lang w:val="hu-HU"/>
+        </w:rPr>
+      </w:pPr>
+    </w:p>
+    <w:p>
+      <w:pPr>
+        <w:spacing w:after="0"/>
+        <w:rPr>
+          <w:sz w:val="22"/>
+          <w:szCs w:val="22"/>
+          <w:lang w:val="hu-HU"/>
+        </w:rPr>
+      </w:pPr>
+      <w:r>
+        <w:rPr>
+          <w:sz w:val="22"/>
+          <w:szCs w:val="22"/>
           <w:lang w:val="hu-HU"/>
         </w:rPr>
         <w:t xml:space="preserve">A zsidó </w:t>
       </w:r>
       <w:r>
         <w:rPr>
+          <w:sz w:val="22"/>
+          <w:szCs w:val="22"/>
           <w:lang w:val="hu-HU"/>
         </w:rPr>
         <w:t xml:space="preserve">vallás forrása a 24 könyvből álló </w:t>
@@ -890,12 +1066,16 @@
         <w:rPr>
           <w:b/>
           <w:bCs/>
+          <w:sz w:val="22"/>
+          <w:szCs w:val="22"/>
           <w:lang w:val="hu-HU"/>
         </w:rPr>
         <w:t>Szentírás</w:t>
       </w:r>
       <w:r>
         <w:rPr>
+          <w:sz w:val="22"/>
+          <w:szCs w:val="22"/>
           <w:lang w:val="hu-HU"/>
         </w:rPr>
         <w:t xml:space="preserve">, amely azonos a katolikus Biblia 39 ószövetségi iratával </w:t>
@@ -905,19 +1085,25 @@
       <w:pPr>
         <w:spacing w:after="0"/>
         <w:rPr>
-          <w:lang w:val="hu-HU"/>
-        </w:rPr>
-      </w:pPr>
-    </w:p>
-    <w:p>
-      <w:pPr>
-        <w:spacing w:after="0"/>
-        <w:rPr>
-          <w:lang w:val="hu-HU"/>
-        </w:rPr>
-      </w:pPr>
-      <w:r>
-        <w:rPr>
+          <w:sz w:val="22"/>
+          <w:szCs w:val="22"/>
+          <w:lang w:val="hu-HU"/>
+        </w:rPr>
+      </w:pPr>
+    </w:p>
+    <w:p>
+      <w:pPr>
+        <w:spacing w:after="0"/>
+        <w:rPr>
+          <w:sz w:val="22"/>
+          <w:szCs w:val="22"/>
+          <w:lang w:val="hu-HU"/>
+        </w:rPr>
+      </w:pPr>
+      <w:r>
+        <w:rPr>
+          <w:sz w:val="22"/>
+          <w:szCs w:val="22"/>
           <w:lang w:val="hu-HU"/>
         </w:rPr>
         <w:t xml:space="preserve">A zsidó vallásban Jahve és a zsidóság kapcsolata kölcsönös és kizárólagos, azaz nemcsak a nép egyetlen istene Jahve, hanem Izrael és Isten választott népe, amellyel szövetséget kötött, és amelynek törvényt adott. Ez a törvény a </w:t>
@@ -926,12 +1112,16 @@
         <w:rPr>
           <w:b/>
           <w:bCs/>
+          <w:sz w:val="22"/>
+          <w:szCs w:val="22"/>
           <w:lang w:val="hu-HU"/>
         </w:rPr>
         <w:t>Tóra</w:t>
       </w:r>
       <w:r>
         <w:rPr>
+          <w:sz w:val="22"/>
+          <w:szCs w:val="22"/>
           <w:lang w:val="hu-HU"/>
         </w:rPr>
         <w:t xml:space="preserve">, Mózes öt könyve, a vallási élet irányítója. </w:t>
@@ -941,19 +1131,25 @@
       <w:pPr>
         <w:spacing w:after="0"/>
         <w:rPr>
-          <w:lang w:val="hu-HU"/>
-        </w:rPr>
-      </w:pPr>
-    </w:p>
-    <w:p>
-      <w:pPr>
-        <w:spacing w:after="0"/>
-        <w:rPr>
-          <w:lang w:val="hu-HU"/>
-        </w:rPr>
-      </w:pPr>
-      <w:r>
-        <w:rPr>
+          <w:sz w:val="22"/>
+          <w:szCs w:val="22"/>
+          <w:lang w:val="hu-HU"/>
+        </w:rPr>
+      </w:pPr>
+    </w:p>
+    <w:p>
+      <w:pPr>
+        <w:spacing w:after="0"/>
+        <w:rPr>
+          <w:sz w:val="22"/>
+          <w:szCs w:val="22"/>
+          <w:lang w:val="hu-HU"/>
+        </w:rPr>
+      </w:pPr>
+      <w:r>
+        <w:rPr>
+          <w:sz w:val="22"/>
+          <w:szCs w:val="22"/>
           <w:lang w:val="hu-HU"/>
         </w:rPr>
         <w:t xml:space="preserve">A legfontosabb törvénycsoport a </w:t>
@@ -962,12 +1158,16 @@
         <w:rPr>
           <w:b/>
           <w:bCs/>
+          <w:sz w:val="22"/>
+          <w:szCs w:val="22"/>
           <w:lang w:val="hu-HU"/>
         </w:rPr>
         <w:t>Tízparancsolat</w:t>
       </w:r>
       <w:r>
         <w:rPr>
+          <w:sz w:val="22"/>
+          <w:szCs w:val="22"/>
           <w:lang w:val="hu-HU"/>
         </w:rPr>
         <w:t xml:space="preserve">, amelyet az Isten két kőtáblán nyújtott át Mózesnek </w:t>
@@ -977,43 +1177,57 @@
       <w:pPr>
         <w:spacing w:after="0"/>
         <w:rPr>
-          <w:lang w:val="hu-HU"/>
-        </w:rPr>
-      </w:pPr>
-    </w:p>
-    <w:p>
-      <w:pPr>
-        <w:spacing w:after="0"/>
-        <w:rPr>
-          <w:lang w:val="hu-HU"/>
-        </w:rPr>
-      </w:pPr>
-      <w:r>
-        <w:rPr>
+          <w:sz w:val="22"/>
+          <w:szCs w:val="22"/>
+          <w:lang w:val="hu-HU"/>
+        </w:rPr>
+      </w:pPr>
+    </w:p>
+    <w:p>
+      <w:pPr>
+        <w:spacing w:after="0"/>
+        <w:rPr>
+          <w:sz w:val="22"/>
+          <w:szCs w:val="22"/>
+          <w:lang w:val="hu-HU"/>
+        </w:rPr>
+      </w:pPr>
+      <w:r>
+        <w:rPr>
+          <w:sz w:val="22"/>
+          <w:szCs w:val="22"/>
           <w:lang w:val="hu-HU"/>
         </w:rPr>
         <w:t xml:space="preserve">Az idők során felhalmozott hagyományt – amely a Tóra magyarázatát és értelmezését, illetve tudósok, tanítók (rabbik) nézeteit jelenti – </w:t>
       </w:r>
       <w:r>
         <w:rPr>
+          <w:sz w:val="22"/>
+          <w:szCs w:val="22"/>
           <w:lang w:val="hu-HU"/>
         </w:rPr>
         <w:t>összegyűjtötték</w:t>
       </w:r>
       <w:r>
         <w:rPr>
+          <w:sz w:val="22"/>
+          <w:szCs w:val="22"/>
           <w:lang w:val="hu-HU"/>
         </w:rPr>
         <w:t xml:space="preserve"> és megszerkesztették. </w:t>
       </w:r>
       <w:r>
         <w:rPr>
+          <w:sz w:val="22"/>
+          <w:szCs w:val="22"/>
           <w:lang w:val="hu-HU"/>
         </w:rPr>
         <w:t>Í</w:t>
       </w:r>
       <w:r>
         <w:rPr>
+          <w:sz w:val="22"/>
+          <w:szCs w:val="22"/>
           <w:lang w:val="hu-HU"/>
         </w:rPr>
         <w:t xml:space="preserve">gy jött létre a </w:t>
@@ -1022,12 +1236,16 @@
         <w:rPr>
           <w:b/>
           <w:bCs/>
+          <w:sz w:val="22"/>
+          <w:szCs w:val="22"/>
           <w:lang w:val="hu-HU"/>
         </w:rPr>
         <w:t>Talmud</w:t>
       </w:r>
       <w:r>
         <w:rPr>
+          <w:sz w:val="22"/>
+          <w:szCs w:val="22"/>
           <w:lang w:val="hu-HU"/>
         </w:rPr>
         <w:t xml:space="preserve"> („tanítás”). A legismertebb a babilóniai Talmud (Kr. e. 499), amely 12 kötetes, egyenként 600 oldallal.</w:t>
@@ -1039,16 +1257,31 @@
         <w:rPr>
           <w:b/>
           <w:bCs/>
-          <w:lang w:val="hu-HU"/>
-        </w:rPr>
-      </w:pPr>
-      <w:r>
-        <w:rPr>
-          <w:b/>
-          <w:bCs/>
-          <w:lang w:val="hu-HU"/>
-        </w:rPr>
-        <w:lastRenderedPageBreak/>
+          <w:sz w:val="22"/>
+          <w:szCs w:val="22"/>
+          <w:lang w:val="hu-HU"/>
+        </w:rPr>
+      </w:pPr>
+    </w:p>
+    <w:p>
+      <w:pPr>
+        <w:spacing w:after="0"/>
+        <w:rPr>
+          <w:b/>
+          <w:bCs/>
+          <w:sz w:val="22"/>
+          <w:szCs w:val="22"/>
+          <w:lang w:val="hu-HU"/>
+        </w:rPr>
+      </w:pPr>
+      <w:r>
+        <w:rPr>
+          <w:b/>
+          <w:bCs/>
+          <w:sz w:val="22"/>
+          <w:szCs w:val="22"/>
+          <w:lang w:val="hu-HU"/>
+        </w:rPr>
         <w:t xml:space="preserve">Vallási élet: </w:t>
       </w:r>
     </w:p>
@@ -1061,11 +1294,15 @@
         </w:numPr>
         <w:spacing w:after="0"/>
         <w:rPr>
-          <w:lang w:val="hu-HU"/>
-        </w:rPr>
-      </w:pPr>
-      <w:r>
-        <w:rPr>
+          <w:sz w:val="22"/>
+          <w:szCs w:val="22"/>
+          <w:lang w:val="hu-HU"/>
+        </w:rPr>
+      </w:pPr>
+      <w:r>
+        <w:rPr>
+          <w:sz w:val="22"/>
+          <w:szCs w:val="22"/>
           <w:lang w:val="hu-HU"/>
         </w:rPr>
         <w:t xml:space="preserve">A jeruzsálemi templom lerombolása után ima- és olvasógyülekezeti hely lett a </w:t>
@@ -1074,12 +1311,16 @@
         <w:rPr>
           <w:b/>
           <w:bCs/>
+          <w:sz w:val="22"/>
+          <w:szCs w:val="22"/>
           <w:lang w:val="hu-HU"/>
         </w:rPr>
         <w:t>zsinagóga</w:t>
       </w:r>
       <w:r>
         <w:rPr>
+          <w:sz w:val="22"/>
+          <w:szCs w:val="22"/>
           <w:lang w:val="hu-HU"/>
         </w:rPr>
         <w:t xml:space="preserve">, amelyben központi helyen van a Tóra-tartó szekrény </w:t>
@@ -1094,11 +1335,15 @@
         </w:numPr>
         <w:spacing w:after="0"/>
         <w:rPr>
-          <w:lang w:val="hu-HU"/>
-        </w:rPr>
-      </w:pPr>
-      <w:r>
-        <w:rPr>
+          <w:sz w:val="22"/>
+          <w:szCs w:val="22"/>
+          <w:lang w:val="hu-HU"/>
+        </w:rPr>
+      </w:pPr>
+      <w:r>
+        <w:rPr>
+          <w:sz w:val="22"/>
+          <w:szCs w:val="22"/>
           <w:lang w:val="hu-HU"/>
         </w:rPr>
         <w:t xml:space="preserve">A </w:t>
@@ -1107,12 +1352,16 @@
         <w:rPr>
           <w:b/>
           <w:bCs/>
+          <w:sz w:val="22"/>
+          <w:szCs w:val="22"/>
           <w:lang w:val="hu-HU"/>
         </w:rPr>
         <w:t>szombat</w:t>
       </w:r>
       <w:r>
         <w:rPr>
+          <w:sz w:val="22"/>
+          <w:szCs w:val="22"/>
           <w:lang w:val="hu-HU"/>
         </w:rPr>
         <w:t xml:space="preserve"> nyugalomnap, tilos a munka</w:t>
@@ -1127,11 +1376,15 @@
         </w:numPr>
         <w:spacing w:after="0"/>
         <w:rPr>
-          <w:lang w:val="hu-HU"/>
-        </w:rPr>
-      </w:pPr>
-      <w:r>
-        <w:rPr>
+          <w:sz w:val="22"/>
+          <w:szCs w:val="22"/>
+          <w:lang w:val="hu-HU"/>
+        </w:rPr>
+      </w:pPr>
+      <w:r>
+        <w:rPr>
+          <w:sz w:val="22"/>
+          <w:szCs w:val="22"/>
           <w:lang w:val="hu-HU"/>
         </w:rPr>
         <w:t>Jelképek: Dávid-csillag, hétkarú lámpás (</w:t>
@@ -1139,6 +1392,8 @@
       <w:proofErr w:type="spellStart"/>
       <w:r>
         <w:rPr>
+          <w:sz w:val="22"/>
+          <w:szCs w:val="22"/>
           <w:lang w:val="hu-HU"/>
         </w:rPr>
         <w:t>menóra</w:t>
@@ -1146,6 +1401,8 @@
       <w:proofErr w:type="spellEnd"/>
       <w:r>
         <w:rPr>
+          <w:sz w:val="22"/>
+          <w:szCs w:val="22"/>
           <w:lang w:val="hu-HU"/>
         </w:rPr>
         <w:t xml:space="preserve">) </w:t>
@@ -1160,11 +1417,15 @@
         </w:numPr>
         <w:spacing w:after="0"/>
         <w:rPr>
-          <w:lang w:val="hu-HU"/>
-        </w:rPr>
-      </w:pPr>
-      <w:r>
-        <w:rPr>
+          <w:sz w:val="22"/>
+          <w:szCs w:val="22"/>
+          <w:lang w:val="hu-HU"/>
+        </w:rPr>
+      </w:pPr>
+      <w:r>
+        <w:rPr>
+          <w:sz w:val="22"/>
+          <w:szCs w:val="22"/>
           <w:lang w:val="hu-HU"/>
         </w:rPr>
         <w:t xml:space="preserve">Nagy ünnepek: </w:t>
@@ -1179,12 +1440,16 @@
         </w:numPr>
         <w:spacing w:after="0"/>
         <w:rPr>
+          <w:sz w:val="22"/>
+          <w:szCs w:val="22"/>
           <w:lang w:val="hu-HU"/>
         </w:rPr>
       </w:pPr>
       <w:proofErr w:type="spellStart"/>
       <w:r>
         <w:rPr>
+          <w:sz w:val="22"/>
+          <w:szCs w:val="22"/>
           <w:lang w:val="hu-HU"/>
         </w:rPr>
         <w:t>Pészah</w:t>
@@ -1192,6 +1457,8 @@
       <w:proofErr w:type="spellEnd"/>
       <w:r>
         <w:rPr>
+          <w:sz w:val="22"/>
+          <w:szCs w:val="22"/>
           <w:lang w:val="hu-HU"/>
         </w:rPr>
         <w:t xml:space="preserve"> (húsvét) – az Egyiptomból való kivonulás emlékére </w:t>
@@ -1206,11 +1473,15 @@
         </w:numPr>
         <w:spacing w:after="0"/>
         <w:rPr>
-          <w:lang w:val="hu-HU"/>
-        </w:rPr>
-      </w:pPr>
-      <w:r>
-        <w:rPr>
+          <w:sz w:val="22"/>
+          <w:szCs w:val="22"/>
+          <w:lang w:val="hu-HU"/>
+        </w:rPr>
+      </w:pPr>
+      <w:r>
+        <w:rPr>
+          <w:sz w:val="22"/>
+          <w:szCs w:val="22"/>
           <w:lang w:val="hu-HU"/>
         </w:rPr>
         <w:t>Hetek Ünnepe – aratási hálaünnep</w:t>
@@ -1225,11 +1496,15 @@
         </w:numPr>
         <w:spacing w:after="0"/>
         <w:rPr>
-          <w:lang w:val="hu-HU"/>
-        </w:rPr>
-      </w:pPr>
-      <w:r>
-        <w:rPr>
+          <w:sz w:val="22"/>
+          <w:szCs w:val="22"/>
+          <w:lang w:val="hu-HU"/>
+        </w:rPr>
+      </w:pPr>
+      <w:r>
+        <w:rPr>
+          <w:sz w:val="22"/>
+          <w:szCs w:val="22"/>
           <w:lang w:val="hu-HU"/>
         </w:rPr>
         <w:t xml:space="preserve">Sátoros ünnep – emlékezés a pusztai vándorlásra </w:t>
@@ -1244,11 +1519,15 @@
         </w:numPr>
         <w:spacing w:after="0"/>
         <w:rPr>
-          <w:lang w:val="hu-HU"/>
-        </w:rPr>
-      </w:pPr>
-      <w:r>
-        <w:rPr>
+          <w:sz w:val="22"/>
+          <w:szCs w:val="22"/>
+          <w:lang w:val="hu-HU"/>
+        </w:rPr>
+      </w:pPr>
+      <w:r>
+        <w:rPr>
+          <w:sz w:val="22"/>
+          <w:szCs w:val="22"/>
           <w:lang w:val="hu-HU"/>
         </w:rPr>
         <w:t>Újév ünnepe</w:t>
@@ -1263,11 +1542,15 @@
         </w:numPr>
         <w:spacing w:after="0"/>
         <w:rPr>
-          <w:lang w:val="hu-HU"/>
-        </w:rPr>
-      </w:pPr>
-      <w:r>
-        <w:rPr>
+          <w:sz w:val="22"/>
+          <w:szCs w:val="22"/>
+          <w:lang w:val="hu-HU"/>
+        </w:rPr>
+      </w:pPr>
+      <w:r>
+        <w:rPr>
+          <w:sz w:val="22"/>
+          <w:szCs w:val="22"/>
           <w:lang w:val="hu-HU"/>
         </w:rPr>
         <w:t xml:space="preserve">Jóm </w:t>
@@ -1275,6 +1558,8 @@
       <w:proofErr w:type="spellStart"/>
       <w:r>
         <w:rPr>
+          <w:sz w:val="22"/>
+          <w:szCs w:val="22"/>
           <w:lang w:val="hu-HU"/>
         </w:rPr>
         <w:t>Kippur</w:t>
@@ -1282,6 +1567,8 @@
       <w:proofErr w:type="spellEnd"/>
       <w:r>
         <w:rPr>
+          <w:sz w:val="22"/>
+          <w:szCs w:val="22"/>
           <w:lang w:val="hu-HU"/>
         </w:rPr>
         <w:t xml:space="preserve"> – nagy engesztelési nap </w:t>
